--- a/class review/week_4/CPSC121-09 SI_week_4_Mon.docx
+++ b/class review/week_4/CPSC121-09 SI_week_4_Mon.docx
@@ -28,8 +28,10 @@
           <w:sz w:val="24"/>
           <w:szCs w:val="24"/>
         </w:rPr>
-        <w:t xml:space="preserve"> week2</w:t>
-      </w:r>
+        <w:t xml:space="preserve"> week 4</w:t>
+      </w:r>
+      <w:bookmarkStart w:id="0" w:name="_GoBack"/>
+      <w:bookmarkEnd w:id="0"/>
     </w:p>
     <w:p>
       <w:pPr>
@@ -46,7 +48,7 @@
           <w:sz w:val="24"/>
           <w:szCs w:val="24"/>
         </w:rPr>
-        <w:t>9/9</w:t>
+        <w:t>9/14</w:t>
       </w:r>
       <w:r>
         <w:rPr>
@@ -60,7 +62,14 @@
           <w:sz w:val="24"/>
           <w:szCs w:val="24"/>
         </w:rPr>
-        <w:t xml:space="preserve"> (Wed) in ULC</w:t>
+        <w:t xml:space="preserve"> (Mon</w:t>
+      </w:r>
+      <w:r>
+        <w:rPr>
+          <w:sz w:val="24"/>
+          <w:szCs w:val="24"/>
+        </w:rPr>
+        <w:t>) in ULC</w:t>
       </w:r>
     </w:p>
     <w:p>
@@ -210,8 +219,6 @@
       <w:r>
         <w:t>find the size of an array</w:t>
       </w:r>
-      <w:bookmarkStart w:id="0" w:name="_GoBack"/>
-      <w:bookmarkEnd w:id="0"/>
     </w:p>
     <w:p/>
     <w:p/>
